--- a/tests/php_word_header_font/simpleDocument.docx
+++ b/tests/php_word_header_font/simpleDocument.docx
@@ -43,6 +43,54 @@
     </w:r>
     <w:r>
       <w:fldChar w:fldCharType="end"/>
+    </w:r>
+    <w:r>
+      <w:rPr>
+        <w:rFonts w:ascii="Times New Roman" w:hAnsi="Times New Roman" w:eastAsia="Times New Roman" w:cs="Times New Roman"/>
+        <w:color w:val="000000"/>
+        <w:sz w:val="24"/>
+        <w:szCs w:val="24"/>
+        <w:b w:val="1"/>
+        <w:bCs w:val="1"/>
+        <w:i w:val="1"/>
+        <w:iCs w:val="1"/>
+      </w:rPr>
+      <w:t xml:space="preserve"> of </w:t>
+    </w:r>
+    <w:r>
+      <w:fldChar w:fldCharType="begin"/>
+    </w:r>
+    <w:r>
+      <w:rPr>
+        <w:rFonts w:ascii="Times New Roman" w:hAnsi="Times New Roman" w:eastAsia="Times New Roman" w:cs="Times New Roman"/>
+        <w:color w:val="000000"/>
+        <w:sz w:val="24"/>
+        <w:szCs w:val="24"/>
+        <w:b w:val="1"/>
+        <w:bCs w:val="1"/>
+        <w:i w:val="1"/>
+        <w:iCs w:val="1"/>
+      </w:rPr>
+      <w:instrText xml:space="preserve">NUMPAGES</w:instrText>
+    </w:r>
+    <w:r>
+      <w:fldChar w:fldCharType="separate"/>
+    </w:r>
+    <w:r>
+      <w:fldChar w:fldCharType="end"/>
+    </w:r>
+    <w:r>
+      <w:rPr>
+        <w:rFonts w:ascii="Times New Roman" w:hAnsi="Times New Roman" w:eastAsia="Times New Roman" w:cs="Times New Roman"/>
+        <w:color w:val="000000"/>
+        <w:sz w:val="24"/>
+        <w:szCs w:val="24"/>
+        <w:b w:val="1"/>
+        <w:bCs w:val="1"/>
+        <w:i w:val="1"/>
+        <w:iCs w:val="1"/>
+      </w:rPr>
+      <w:t xml:space="preserve"> aaaaaa</w:t>
     </w:r>
   </w:p>
 </w:hdr>
